--- a/Misc_Projects/Brake_Light/Brake Light Circuit Board Documentation.docx
+++ b/Misc_Projects/Brake_Light/Brake Light Circuit Board Documentation.docx
@@ -103,7 +103,7 @@
           <w:r>
             <w:fldChar w:fldCharType="separate"/>
           </w:r>
-          <w:hyperlink w:anchor="_Toc51092654" w:history="1">
+          <w:hyperlink w:anchor="_Toc60612416" w:history="1">
             <w:r>
               <w:rPr>
                 <w:rStyle w:val="Hyperlink"/>
@@ -130,7 +130,7 @@
                 <w:noProof/>
                 <w:webHidden/>
               </w:rPr>
-              <w:instrText xml:space="preserve"> PAGEREF _Toc51092654 \h </w:instrText>
+              <w:instrText xml:space="preserve"> PAGEREF _Toc60612416 \h </w:instrText>
             </w:r>
             <w:r>
               <w:rPr>
@@ -176,7 +176,7 @@
               <w:szCs w:val="22"/>
             </w:rPr>
           </w:pPr>
-          <w:hyperlink w:anchor="_Toc51092655" w:history="1">
+          <w:hyperlink w:anchor="_Toc60612417" w:history="1">
             <w:r>
               <w:rPr>
                 <w:rStyle w:val="Hyperlink"/>
@@ -203,7 +203,7 @@
                 <w:noProof/>
                 <w:webHidden/>
               </w:rPr>
-              <w:instrText xml:space="preserve"> PAGEREF _Toc51092655 \h </w:instrText>
+              <w:instrText xml:space="preserve"> PAGEREF _Toc60612417 \h </w:instrText>
             </w:r>
             <w:r>
               <w:rPr>
@@ -249,7 +249,7 @@
               <w:szCs w:val="22"/>
             </w:rPr>
           </w:pPr>
-          <w:hyperlink w:anchor="_Toc51092656" w:history="1">
+          <w:hyperlink w:anchor="_Toc60612418" w:history="1">
             <w:r>
               <w:rPr>
                 <w:rStyle w:val="Hyperlink"/>
@@ -276,7 +276,7 @@
                 <w:noProof/>
                 <w:webHidden/>
               </w:rPr>
-              <w:instrText xml:space="preserve"> PAGEREF _Toc51092656 \h </w:instrText>
+              <w:instrText xml:space="preserve"> PAGEREF _Toc60612418 \h </w:instrText>
             </w:r>
             <w:r>
               <w:rPr>
@@ -322,7 +322,7 @@
               <w:szCs w:val="22"/>
             </w:rPr>
           </w:pPr>
-          <w:hyperlink w:anchor="_Toc51092657" w:history="1">
+          <w:hyperlink w:anchor="_Toc60612419" w:history="1">
             <w:r>
               <w:rPr>
                 <w:rStyle w:val="Hyperlink"/>
@@ -349,7 +349,7 @@
                 <w:noProof/>
                 <w:webHidden/>
               </w:rPr>
-              <w:instrText xml:space="preserve"> PAGEREF _Toc51092657 \h </w:instrText>
+              <w:instrText xml:space="preserve"> PAGEREF _Toc60612419 \h </w:instrText>
             </w:r>
             <w:r>
               <w:rPr>
@@ -395,7 +395,7 @@
               <w:szCs w:val="22"/>
             </w:rPr>
           </w:pPr>
-          <w:hyperlink w:anchor="_Toc51092658" w:history="1">
+          <w:hyperlink w:anchor="_Toc60612420" w:history="1">
             <w:r>
               <w:rPr>
                 <w:rStyle w:val="Hyperlink"/>
@@ -422,7 +422,7 @@
                 <w:noProof/>
                 <w:webHidden/>
               </w:rPr>
-              <w:instrText xml:space="preserve"> PAGEREF _Toc51092658 \h </w:instrText>
+              <w:instrText xml:space="preserve"> PAGEREF _Toc60612420 \h </w:instrText>
             </w:r>
             <w:r>
               <w:rPr>
@@ -468,7 +468,7 @@
               <w:szCs w:val="22"/>
             </w:rPr>
           </w:pPr>
-          <w:hyperlink w:anchor="_Toc51092659" w:history="1">
+          <w:hyperlink w:anchor="_Toc60612421" w:history="1">
             <w:r>
               <w:rPr>
                 <w:rStyle w:val="Hyperlink"/>
@@ -495,7 +495,7 @@
                 <w:noProof/>
                 <w:webHidden/>
               </w:rPr>
-              <w:instrText xml:space="preserve"> PAGEREF _Toc51092659 \h </w:instrText>
+              <w:instrText xml:space="preserve"> PAGEREF _Toc60612421 \h </w:instrText>
             </w:r>
             <w:r>
               <w:rPr>
@@ -515,7 +515,299 @@
                 <w:noProof/>
                 <w:webHidden/>
               </w:rPr>
+              <w:t>4</w:t>
+            </w:r>
+            <w:r>
+              <w:rPr>
+                <w:noProof/>
+                <w:webHidden/>
+              </w:rPr>
+              <w:fldChar w:fldCharType="end"/>
+            </w:r>
+          </w:hyperlink>
+        </w:p>
+        <w:p>
+          <w:pPr>
+            <w:pStyle w:val="TOC2"/>
+            <w:tabs>
+              <w:tab w:val="right" w:pos="10790"/>
+            </w:tabs>
+            <w:rPr>
+              <w:rFonts w:eastAsiaTheme="minorEastAsia"/>
+              <w:i w:val="0"/>
+              <w:iCs w:val="0"/>
+              <w:noProof/>
+              <w:sz w:val="22"/>
+              <w:szCs w:val="22"/>
+            </w:rPr>
+          </w:pPr>
+          <w:hyperlink w:anchor="_Toc60612422" w:history="1">
+            <w:r>
+              <w:rPr>
+                <w:rStyle w:val="Hyperlink"/>
+                <w:noProof/>
+              </w:rPr>
+              <w:t>2.5 PCB Implementation</w:t>
+            </w:r>
+            <w:r>
+              <w:rPr>
+                <w:noProof/>
+                <w:webHidden/>
+              </w:rPr>
+              <w:tab/>
+            </w:r>
+            <w:r>
+              <w:rPr>
+                <w:noProof/>
+                <w:webHidden/>
+              </w:rPr>
+              <w:fldChar w:fldCharType="begin"/>
+            </w:r>
+            <w:r>
+              <w:rPr>
+                <w:noProof/>
+                <w:webHidden/>
+              </w:rPr>
+              <w:instrText xml:space="preserve"> PAGEREF _Toc60612422 \h </w:instrText>
+            </w:r>
+            <w:r>
+              <w:rPr>
+                <w:noProof/>
+                <w:webHidden/>
+              </w:rPr>
+            </w:r>
+            <w:r>
+              <w:rPr>
+                <w:noProof/>
+                <w:webHidden/>
+              </w:rPr>
+              <w:fldChar w:fldCharType="separate"/>
+            </w:r>
+            <w:r>
+              <w:rPr>
+                <w:noProof/>
+                <w:webHidden/>
+              </w:rPr>
               <w:t>5</w:t>
+            </w:r>
+            <w:r>
+              <w:rPr>
+                <w:noProof/>
+                <w:webHidden/>
+              </w:rPr>
+              <w:fldChar w:fldCharType="end"/>
+            </w:r>
+          </w:hyperlink>
+        </w:p>
+        <w:p>
+          <w:pPr>
+            <w:pStyle w:val="TOC1"/>
+            <w:tabs>
+              <w:tab w:val="right" w:pos="10790"/>
+            </w:tabs>
+            <w:rPr>
+              <w:rFonts w:eastAsiaTheme="minorEastAsia"/>
+              <w:b w:val="0"/>
+              <w:bCs w:val="0"/>
+              <w:noProof/>
+              <w:sz w:val="22"/>
+              <w:szCs w:val="22"/>
+            </w:rPr>
+          </w:pPr>
+          <w:hyperlink w:anchor="_Toc60612423" w:history="1">
+            <w:r>
+              <w:rPr>
+                <w:rStyle w:val="Hyperlink"/>
+                <w:noProof/>
+              </w:rPr>
+              <w:t>4.0 Revision History</w:t>
+            </w:r>
+            <w:r>
+              <w:rPr>
+                <w:noProof/>
+                <w:webHidden/>
+              </w:rPr>
+              <w:tab/>
+            </w:r>
+            <w:r>
+              <w:rPr>
+                <w:noProof/>
+                <w:webHidden/>
+              </w:rPr>
+              <w:fldChar w:fldCharType="begin"/>
+            </w:r>
+            <w:r>
+              <w:rPr>
+                <w:noProof/>
+                <w:webHidden/>
+              </w:rPr>
+              <w:instrText xml:space="preserve"> PAGEREF _Toc60612423 \h </w:instrText>
+            </w:r>
+            <w:r>
+              <w:rPr>
+                <w:noProof/>
+                <w:webHidden/>
+              </w:rPr>
+            </w:r>
+            <w:r>
+              <w:rPr>
+                <w:noProof/>
+                <w:webHidden/>
+              </w:rPr>
+              <w:fldChar w:fldCharType="separate"/>
+            </w:r>
+            <w:r>
+              <w:rPr>
+                <w:noProof/>
+                <w:webHidden/>
+              </w:rPr>
+              <w:t>6</w:t>
+            </w:r>
+            <w:r>
+              <w:rPr>
+                <w:noProof/>
+                <w:webHidden/>
+              </w:rPr>
+              <w:fldChar w:fldCharType="end"/>
+            </w:r>
+          </w:hyperlink>
+        </w:p>
+        <w:p>
+          <w:pPr>
+            <w:pStyle w:val="TOC1"/>
+            <w:tabs>
+              <w:tab w:val="right" w:pos="10790"/>
+            </w:tabs>
+            <w:rPr>
+              <w:rFonts w:eastAsiaTheme="minorEastAsia"/>
+              <w:b w:val="0"/>
+              <w:bCs w:val="0"/>
+              <w:noProof/>
+              <w:sz w:val="22"/>
+              <w:szCs w:val="22"/>
+            </w:rPr>
+          </w:pPr>
+          <w:hyperlink w:anchor="_Toc60612424" w:history="1">
+            <w:r>
+              <w:rPr>
+                <w:rStyle w:val="Hyperlink"/>
+                <w:noProof/>
+              </w:rPr>
+              <w:t>5.0 References</w:t>
+            </w:r>
+            <w:r>
+              <w:rPr>
+                <w:noProof/>
+                <w:webHidden/>
+              </w:rPr>
+              <w:tab/>
+            </w:r>
+            <w:r>
+              <w:rPr>
+                <w:noProof/>
+                <w:webHidden/>
+              </w:rPr>
+              <w:fldChar w:fldCharType="begin"/>
+            </w:r>
+            <w:r>
+              <w:rPr>
+                <w:noProof/>
+                <w:webHidden/>
+              </w:rPr>
+              <w:instrText xml:space="preserve"> PAGEREF _Toc60612424 \h </w:instrText>
+            </w:r>
+            <w:r>
+              <w:rPr>
+                <w:noProof/>
+                <w:webHidden/>
+              </w:rPr>
+            </w:r>
+            <w:r>
+              <w:rPr>
+                <w:noProof/>
+                <w:webHidden/>
+              </w:rPr>
+              <w:fldChar w:fldCharType="separate"/>
+            </w:r>
+            <w:r>
+              <w:rPr>
+                <w:noProof/>
+                <w:webHidden/>
+              </w:rPr>
+              <w:t>7</w:t>
+            </w:r>
+            <w:r>
+              <w:rPr>
+                <w:noProof/>
+                <w:webHidden/>
+              </w:rPr>
+              <w:fldChar w:fldCharType="end"/>
+            </w:r>
+          </w:hyperlink>
+        </w:p>
+        <w:p>
+          <w:pPr>
+            <w:pStyle w:val="TOC2"/>
+            <w:tabs>
+              <w:tab w:val="right" w:pos="10790"/>
+            </w:tabs>
+            <w:rPr>
+              <w:rFonts w:eastAsiaTheme="minorEastAsia"/>
+              <w:i w:val="0"/>
+              <w:iCs w:val="0"/>
+              <w:noProof/>
+              <w:sz w:val="22"/>
+              <w:szCs w:val="22"/>
+            </w:rPr>
+          </w:pPr>
+          <w:hyperlink w:anchor="_Toc60612425" w:history="1">
+            <w:r>
+              <w:rPr>
+                <w:rStyle w:val="Hyperlink"/>
+                <w:noProof/>
+              </w:rPr>
+              <w:t>5.1 Parts List</w:t>
+            </w:r>
+            <w:r>
+              <w:rPr>
+                <w:noProof/>
+                <w:webHidden/>
+              </w:rPr>
+              <w:tab/>
+            </w:r>
+            <w:r>
+              <w:rPr>
+                <w:noProof/>
+                <w:webHidden/>
+              </w:rPr>
+              <w:fldChar w:fldCharType="begin"/>
+            </w:r>
+            <w:r>
+              <w:rPr>
+                <w:noProof/>
+                <w:webHidden/>
+              </w:rPr>
+              <w:instrText xml:space="preserve"> PAGEREF _Toc60612425 \h </w:instrText>
+            </w:r>
+            <w:r>
+              <w:rPr>
+                <w:noProof/>
+                <w:webHidden/>
+              </w:rPr>
+            </w:r>
+            <w:r>
+              <w:rPr>
+                <w:noProof/>
+                <w:webHidden/>
+              </w:rPr>
+              <w:fldChar w:fldCharType="separate"/>
+            </w:r>
+            <w:r>
+              <w:rPr>
+                <w:noProof/>
+                <w:webHidden/>
+              </w:rPr>
+              <w:t>7</w:t>
             </w:r>
             <w:r>
               <w:rPr>
@@ -542,7 +834,7 @@
       <w:pPr>
         <w:pStyle w:val="Heading1"/>
       </w:pPr>
-      <w:bookmarkStart w:id="0" w:name="_Toc51092654"/>
+      <w:bookmarkStart w:id="0" w:name="_Toc60612416"/>
       <w:r>
         <w:lastRenderedPageBreak/>
         <w:t xml:space="preserve">1.0 </w:t>
@@ -653,7 +945,7 @@
       <w:pPr>
         <w:pStyle w:val="Heading1"/>
       </w:pPr>
-      <w:bookmarkStart w:id="1" w:name="_Toc51092655"/>
+      <w:bookmarkStart w:id="1" w:name="_Toc60612417"/>
       <w:r>
         <w:lastRenderedPageBreak/>
         <w:t>2.0 Hardware Reference</w:t>
@@ -668,19 +960,19 @@
           <w:szCs w:val="36"/>
         </w:rPr>
       </w:pPr>
-      <w:bookmarkStart w:id="2" w:name="_Toc51092656"/>
+      <w:bookmarkStart w:id="2" w:name="_Toc60612418"/>
       <w:r>
         <w:rPr>
           <w:noProof/>
         </w:rPr>
         <w:drawing>
-          <wp:anchor distT="0" distB="0" distL="114300" distR="114300" simplePos="0" relativeHeight="251660288" behindDoc="0" locked="0" layoutInCell="1" allowOverlap="1" wp14:anchorId="6F366C9C" wp14:editId="0142FBFB">
+          <wp:anchor distT="0" distB="0" distL="114300" distR="114300" simplePos="0" relativeHeight="251660288" behindDoc="0" locked="0" layoutInCell="1" allowOverlap="1" wp14:anchorId="6F366C9C" wp14:editId="7B222806">
             <wp:simplePos x="0" y="0"/>
             <wp:positionH relativeFrom="column">
               <wp:posOffset>4714875</wp:posOffset>
             </wp:positionH>
             <wp:positionV relativeFrom="paragraph">
-              <wp:posOffset>364490</wp:posOffset>
+              <wp:posOffset>78740</wp:posOffset>
             </wp:positionV>
             <wp:extent cx="2007870" cy="2023110"/>
             <wp:effectExtent l="0" t="0" r="0" b="0"/>
@@ -749,7 +1041,15 @@
     <w:p>
       <w:r>
         <w:tab/>
-        <w:t xml:space="preserve">The circuit board receives power from an 11V lithium ion battery, with the positive side connected to VCC, and the negative side connected to GND. A 5V linear voltage regulator is used to convert the 11V from the battery into 5V, which is the primary voltage used by </w:t>
+        <w:t xml:space="preserve">The circuit board receives power from an 11V </w:t>
+      </w:r>
+      <w:proofErr w:type="gramStart"/>
+      <w:r>
+        <w:t>lithium ion</w:t>
+      </w:r>
+      <w:proofErr w:type="gramEnd"/>
+      <w:r>
+        <w:t xml:space="preserve"> battery, with the positive side connected to VCC, and the negative side connected to GND. A 5V linear voltage regulator is used to convert the 11V from the battery into 5V, which is the primary voltage used by </w:t>
       </w:r>
       <w:proofErr w:type="gramStart"/>
       <w:r>
@@ -773,7 +1073,7 @@
       <w:pPr>
         <w:pStyle w:val="Heading2"/>
       </w:pPr>
-      <w:bookmarkStart w:id="3" w:name="_Toc51092657"/>
+      <w:bookmarkStart w:id="3" w:name="_Toc60612419"/>
       <w:r>
         <w:rPr>
           <w:noProof/>
@@ -855,6 +1155,14 @@
       <w:tblPr>
         <w:tblStyle w:val="CircuitLabelStyle"/>
         <w:tblW w:w="0" w:type="auto"/>
+        <w:tblBorders>
+          <w:top w:val="single" w:sz="4" w:space="0" w:color="auto"/>
+          <w:left w:val="single" w:sz="4" w:space="0" w:color="auto"/>
+          <w:bottom w:val="single" w:sz="4" w:space="0" w:color="auto"/>
+          <w:right w:val="single" w:sz="4" w:space="0" w:color="auto"/>
+          <w:insideH w:val="single" w:sz="4" w:space="0" w:color="auto"/>
+          <w:insideV w:val="single" w:sz="4" w:space="0" w:color="auto"/>
+        </w:tblBorders>
         <w:tblLook w:val="04A0" w:firstRow="1" w:lastRow="0" w:firstColumn="1" w:lastColumn="0" w:noHBand="0" w:noVBand="1"/>
       </w:tblPr>
       <w:tblGrid>
@@ -981,6 +1289,7 @@
       </w:tr>
     </w:tbl>
     <w:p/>
+    <w:p/>
     <w:p>
       <w:r>
         <w:tab/>
@@ -1007,7 +1316,7 @@
       <w:pPr>
         <w:pStyle w:val="Heading2"/>
       </w:pPr>
-      <w:bookmarkStart w:id="4" w:name="_Toc51092658"/>
+      <w:bookmarkStart w:id="4" w:name="_Toc60612420"/>
       <w:r>
         <w:lastRenderedPageBreak/>
         <w:t>2.3 Voltage Comparator Block</w:t>
@@ -1015,14 +1324,17 @@
       <w:bookmarkEnd w:id="4"/>
     </w:p>
     <w:p>
+      <w:pPr>
+        <w:jc w:val="center"/>
+      </w:pPr>
       <w:r>
         <w:rPr>
           <w:noProof/>
         </w:rPr>
         <w:drawing>
-          <wp:inline distT="0" distB="0" distL="0" distR="0" wp14:anchorId="0AD08017" wp14:editId="47A837F7">
-            <wp:extent cx="6801799" cy="3496163"/>
-            <wp:effectExtent l="0" t="0" r="0" b="9525"/>
+          <wp:inline distT="0" distB="0" distL="0" distR="0" wp14:anchorId="0AD08017" wp14:editId="13F67936">
+            <wp:extent cx="5948428" cy="3057526"/>
+            <wp:effectExtent l="0" t="0" r="0" b="0"/>
             <wp:docPr id="5" name="Picture 5"/>
             <wp:cNvGraphicFramePr>
               <a:graphicFrameLocks xmlns:a="http://schemas.openxmlformats.org/drawingml/2006/main" noChangeAspect="1"/>
@@ -1043,7 +1355,7 @@
                   <pic:spPr>
                     <a:xfrm>
                       <a:off x="0" y="0"/>
-                      <a:ext cx="6801799" cy="3496163"/>
+                      <a:ext cx="5948428" cy="3057526"/>
                     </a:xfrm>
                     <a:prstGeom prst="rect">
                       <a:avLst/>
@@ -1059,10 +1371,21 @@
     <w:p>
       <w:r>
         <w:tab/>
-        <w:t xml:space="preserve">The Voltage Comparator Block </w:t>
-      </w:r>
-      <w:r>
-        <w:t>compares the voltages from the Input Signals Block to turn on the brake light.</w:t>
+      </w:r>
+      <w:r>
+        <w:t>This block</w:t>
+      </w:r>
+      <w:r>
+        <w:t xml:space="preserve"> </w:t>
+      </w:r>
+      <w:r>
+        <w:t>compares</w:t>
+      </w:r>
+      <w:r>
+        <w:t xml:space="preserve"> the</w:t>
+      </w:r>
+      <w:r>
+        <w:t xml:space="preserve"> voltages from the Input Signals Block to turn on the brake light.</w:t>
       </w:r>
     </w:p>
     <w:p>
@@ -1096,22 +1419,19 @@
         <w:t xml:space="preserve"> malfunctions. R5 and R3 are pull-down resistors.</w:t>
       </w:r>
     </w:p>
+    <w:p/>
+    <w:p/>
     <w:p>
       <w:pPr>
         <w:pStyle w:val="Heading2"/>
       </w:pPr>
-    </w:p>
-    <w:p>
-      <w:pPr>
-        <w:pStyle w:val="Heading2"/>
-      </w:pPr>
-      <w:bookmarkStart w:id="5" w:name="_Toc51092659"/>
+      <w:bookmarkStart w:id="5" w:name="_Toc60612421"/>
       <w:r>
         <w:rPr>
           <w:noProof/>
         </w:rPr>
         <w:drawing>
-          <wp:anchor distT="0" distB="0" distL="114300" distR="114300" simplePos="0" relativeHeight="251662336" behindDoc="0" locked="0" layoutInCell="1" allowOverlap="1" wp14:anchorId="2D50DDD7" wp14:editId="0425F4FE">
+          <wp:anchor distT="0" distB="0" distL="114300" distR="114300" simplePos="0" relativeHeight="251662336" behindDoc="0" locked="0" layoutInCell="1" allowOverlap="1" wp14:anchorId="2D50DDD7" wp14:editId="2BFDA32D">
             <wp:simplePos x="0" y="0"/>
             <wp:positionH relativeFrom="column">
               <wp:posOffset>3676650</wp:posOffset>
@@ -1187,9 +1507,349 @@
       </w:r>
     </w:p>
     <w:p/>
-    <w:p/>
-    <w:p/>
-    <w:p/>
+    <w:p>
+      <w:pPr>
+        <w:rPr>
+          <w:rFonts w:eastAsiaTheme="majorEastAsia" w:cstheme="minorHAnsi"/>
+          <w:b/>
+          <w:bCs/>
+          <w:color w:val="2F5496" w:themeColor="accent1" w:themeShade="BF"/>
+          <w:sz w:val="28"/>
+          <w:szCs w:val="28"/>
+        </w:rPr>
+      </w:pPr>
+    </w:p>
+    <w:p>
+      <w:pPr>
+        <w:pStyle w:val="Heading2"/>
+      </w:pPr>
+      <w:bookmarkStart w:id="6" w:name="_Toc60612422"/>
+      <w:r>
+        <w:lastRenderedPageBreak/>
+        <w:t>2.5 PCB Implementation</w:t>
+      </w:r>
+      <w:bookmarkEnd w:id="6"/>
+    </w:p>
+    <w:p>
+      <w:r>
+        <w:rPr>
+          <w:noProof/>
+        </w:rPr>
+        <mc:AlternateContent>
+          <mc:Choice Requires="wps">
+            <w:drawing>
+              <wp:anchor distT="0" distB="0" distL="114300" distR="114300" simplePos="0" relativeHeight="251670528" behindDoc="1" locked="0" layoutInCell="1" allowOverlap="1" wp14:anchorId="5BA3CA18" wp14:editId="4473DEAF">
+                <wp:simplePos x="0" y="0"/>
+                <wp:positionH relativeFrom="column">
+                  <wp:posOffset>3437890</wp:posOffset>
+                </wp:positionH>
+                <wp:positionV relativeFrom="paragraph">
+                  <wp:posOffset>2889250</wp:posOffset>
+                </wp:positionV>
+                <wp:extent cx="3561715" cy="635"/>
+                <wp:effectExtent l="0" t="0" r="0" b="0"/>
+                <wp:wrapNone/>
+                <wp:docPr id="12" name="Text Box 12"/>
+                <wp:cNvGraphicFramePr/>
+                <a:graphic xmlns:a="http://schemas.openxmlformats.org/drawingml/2006/main">
+                  <a:graphicData uri="http://schemas.microsoft.com/office/word/2010/wordprocessingShape">
+                    <wps:wsp>
+                      <wps:cNvSpPr txBox="1"/>
+                      <wps:spPr>
+                        <a:xfrm>
+                          <a:off x="0" y="0"/>
+                          <a:ext cx="3561715" cy="635"/>
+                        </a:xfrm>
+                        <a:prstGeom prst="rect">
+                          <a:avLst/>
+                        </a:prstGeom>
+                        <a:solidFill>
+                          <a:prstClr val="white"/>
+                        </a:solidFill>
+                        <a:ln>
+                          <a:noFill/>
+                        </a:ln>
+                      </wps:spPr>
+                      <wps:txbx>
+                        <w:txbxContent>
+                          <w:p>
+                            <w:pPr>
+                              <w:pStyle w:val="Caption"/>
+                              <w:rPr>
+                                <w:rFonts w:cstheme="minorHAnsi"/>
+                                <w:b/>
+                                <w:bCs/>
+                                <w:sz w:val="28"/>
+                                <w:szCs w:val="28"/>
+                              </w:rPr>
+                            </w:pPr>
+                            <w:r>
+                              <w:t xml:space="preserve">Bottom </w:t>
+                            </w:r>
+                            <w:r>
+                              <w:t>view of PCB and battery inside enclosure</w:t>
+                            </w:r>
+                          </w:p>
+                        </w:txbxContent>
+                      </wps:txbx>
+                      <wps:bodyPr rot="0" spcFirstLastPara="0" vertOverflow="overflow" horzOverflow="overflow" vert="horz" wrap="square" lIns="0" tIns="0" rIns="0" bIns="0" numCol="1" spcCol="0" rtlCol="0" fromWordArt="0" anchor="t" anchorCtr="0" forceAA="0" compatLnSpc="1">
+                        <a:prstTxWarp prst="textNoShape">
+                          <a:avLst/>
+                        </a:prstTxWarp>
+                        <a:spAutoFit/>
+                      </wps:bodyPr>
+                    </wps:wsp>
+                  </a:graphicData>
+                </a:graphic>
+              </wp:anchor>
+            </w:drawing>
+          </mc:Choice>
+          <mc:Fallback>
+            <w:pict>
+              <v:shapetype w14:anchorId="5BA3CA18" id="_x0000_t202" coordsize="21600,21600" o:spt="202" path="m,l,21600r21600,l21600,xe">
+                <v:stroke joinstyle="miter"/>
+                <v:path gradientshapeok="t" o:connecttype="rect"/>
+              </v:shapetype>
+              <v:shape id="Text Box 12" o:spid="_x0000_s1026" type="#_x0000_t202" style="position:absolute;margin-left:270.7pt;margin-top:227.5pt;width:280.45pt;height:.05pt;z-index:-251645952;visibility:visible;mso-wrap-style:square;mso-wrap-distance-left:9pt;mso-wrap-distance-top:0;mso-wrap-distance-right:9pt;mso-wrap-distance-bottom:0;mso-position-horizontal:absolute;mso-position-horizontal-relative:text;mso-position-vertical:absolute;mso-position-vertical-relative:text;v-text-anchor:top" o:gfxdata="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" stroked="f">
+                <v:textbox style="mso-fit-shape-to-text:t" inset="0,0,0,0">
+                  <w:txbxContent>
+                    <w:p>
+                      <w:pPr>
+                        <w:pStyle w:val="Caption"/>
+                        <w:rPr>
+                          <w:rFonts w:cstheme="minorHAnsi"/>
+                          <w:b/>
+                          <w:bCs/>
+                          <w:sz w:val="28"/>
+                          <w:szCs w:val="28"/>
+                        </w:rPr>
+                      </w:pPr>
+                      <w:r>
+                        <w:t xml:space="preserve">Bottom </w:t>
+                      </w:r>
+                      <w:r>
+                        <w:t>view of PCB and battery inside enclosure</w:t>
+                      </w:r>
+                    </w:p>
+                  </w:txbxContent>
+                </v:textbox>
+              </v:shape>
+            </w:pict>
+          </mc:Fallback>
+        </mc:AlternateContent>
+      </w:r>
+      <w:r>
+        <w:drawing>
+          <wp:anchor distT="0" distB="0" distL="114300" distR="114300" simplePos="0" relativeHeight="251666432" behindDoc="1" locked="0" layoutInCell="1" allowOverlap="1" wp14:anchorId="4B3E9824" wp14:editId="1376825D">
+            <wp:simplePos x="0" y="0"/>
+            <wp:positionH relativeFrom="column">
+              <wp:posOffset>3437890</wp:posOffset>
+            </wp:positionH>
+            <wp:positionV relativeFrom="paragraph">
+              <wp:posOffset>174625</wp:posOffset>
+            </wp:positionV>
+            <wp:extent cx="3561715" cy="2657475"/>
+            <wp:effectExtent l="0" t="0" r="635" b="0"/>
+            <wp:wrapNone/>
+            <wp:docPr id="10" name="Picture 10"/>
+            <wp:cNvGraphicFramePr>
+              <a:graphicFrameLocks xmlns:a="http://schemas.openxmlformats.org/drawingml/2006/main" noChangeAspect="1"/>
+            </wp:cNvGraphicFramePr>
+            <a:graphic xmlns:a="http://schemas.openxmlformats.org/drawingml/2006/main">
+              <a:graphicData uri="http://schemas.openxmlformats.org/drawingml/2006/picture">
+                <pic:pic xmlns:pic="http://schemas.openxmlformats.org/drawingml/2006/picture">
+                  <pic:nvPicPr>
+                    <pic:cNvPr id="1" name=""/>
+                    <pic:cNvPicPr/>
+                  </pic:nvPicPr>
+                  <pic:blipFill>
+                    <a:blip r:embed="rId13" cstate="print">
+                      <a:extLst>
+                        <a:ext uri="{28A0092B-C50C-407E-A947-70E740481C1C}">
+                          <a14:useLocalDpi xmlns:a14="http://schemas.microsoft.com/office/drawing/2010/main" val="0"/>
+                        </a:ext>
+                      </a:extLst>
+                    </a:blip>
+                    <a:stretch>
+                      <a:fillRect/>
+                    </a:stretch>
+                  </pic:blipFill>
+                  <pic:spPr>
+                    <a:xfrm>
+                      <a:off x="0" y="0"/>
+                      <a:ext cx="3561715" cy="2657475"/>
+                    </a:xfrm>
+                    <a:prstGeom prst="rect">
+                      <a:avLst/>
+                    </a:prstGeom>
+                  </pic:spPr>
+                </pic:pic>
+              </a:graphicData>
+            </a:graphic>
+            <wp14:sizeRelH relativeFrom="page">
+              <wp14:pctWidth>0</wp14:pctWidth>
+            </wp14:sizeRelH>
+            <wp14:sizeRelV relativeFrom="page">
+              <wp14:pctHeight>0</wp14:pctHeight>
+            </wp14:sizeRelV>
+          </wp:anchor>
+        </w:drawing>
+      </w:r>
+      <w:r>
+        <w:rPr>
+          <w:noProof/>
+        </w:rPr>
+        <mc:AlternateContent>
+          <mc:Choice Requires="wps">
+            <w:drawing>
+              <wp:anchor distT="0" distB="0" distL="114300" distR="114300" simplePos="0" relativeHeight="251668480" behindDoc="1" locked="0" layoutInCell="1" allowOverlap="1" wp14:anchorId="01DBD31E" wp14:editId="44768FC6">
+                <wp:simplePos x="0" y="0"/>
+                <wp:positionH relativeFrom="column">
+                  <wp:posOffset>-47625</wp:posOffset>
+                </wp:positionH>
+                <wp:positionV relativeFrom="paragraph">
+                  <wp:posOffset>2889885</wp:posOffset>
+                </wp:positionV>
+                <wp:extent cx="3369310" cy="635"/>
+                <wp:effectExtent l="0" t="0" r="0" b="0"/>
+                <wp:wrapNone/>
+                <wp:docPr id="11" name="Text Box 11"/>
+                <wp:cNvGraphicFramePr/>
+                <a:graphic xmlns:a="http://schemas.openxmlformats.org/drawingml/2006/main">
+                  <a:graphicData uri="http://schemas.microsoft.com/office/word/2010/wordprocessingShape">
+                    <wps:wsp>
+                      <wps:cNvSpPr txBox="1"/>
+                      <wps:spPr>
+                        <a:xfrm>
+                          <a:off x="0" y="0"/>
+                          <a:ext cx="3369310" cy="635"/>
+                        </a:xfrm>
+                        <a:prstGeom prst="rect">
+                          <a:avLst/>
+                        </a:prstGeom>
+                        <a:solidFill>
+                          <a:prstClr val="white"/>
+                        </a:solidFill>
+                        <a:ln>
+                          <a:noFill/>
+                        </a:ln>
+                      </wps:spPr>
+                      <wps:txbx>
+                        <w:txbxContent>
+                          <w:p>
+                            <w:pPr>
+                              <w:pStyle w:val="Caption"/>
+                              <w:rPr>
+                                <w:rFonts w:cstheme="minorHAnsi"/>
+                                <w:b/>
+                                <w:bCs/>
+                                <w:sz w:val="28"/>
+                                <w:szCs w:val="28"/>
+                              </w:rPr>
+                            </w:pPr>
+                            <w:r>
+                              <w:t>Top view of PCB and battery inside enclosure</w:t>
+                            </w:r>
+                          </w:p>
+                        </w:txbxContent>
+                      </wps:txbx>
+                      <wps:bodyPr rot="0" spcFirstLastPara="0" vertOverflow="overflow" horzOverflow="overflow" vert="horz" wrap="square" lIns="0" tIns="0" rIns="0" bIns="0" numCol="1" spcCol="0" rtlCol="0" fromWordArt="0" anchor="t" anchorCtr="0" forceAA="0" compatLnSpc="1">
+                        <a:prstTxWarp prst="textNoShape">
+                          <a:avLst/>
+                        </a:prstTxWarp>
+                        <a:spAutoFit/>
+                      </wps:bodyPr>
+                    </wps:wsp>
+                  </a:graphicData>
+                </a:graphic>
+              </wp:anchor>
+            </w:drawing>
+          </mc:Choice>
+          <mc:Fallback>
+            <w:pict>
+              <v:shape w14:anchorId="01DBD31E" id="Text Box 11" o:spid="_x0000_s1027" type="#_x0000_t202" style="position:absolute;margin-left:-3.75pt;margin-top:227.55pt;width:265.3pt;height:.05pt;z-index:-251648000;visibility:visible;mso-wrap-style:square;mso-wrap-distance-left:9pt;mso-wrap-distance-top:0;mso-wrap-distance-right:9pt;mso-wrap-distance-bottom:0;mso-position-horizontal:absolute;mso-position-horizontal-relative:text;mso-position-vertical:absolute;mso-position-vertical-relative:text;v-text-anchor:top" o:gfxdata="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" stroked="f">
+                <v:textbox style="mso-fit-shape-to-text:t" inset="0,0,0,0">
+                  <w:txbxContent>
+                    <w:p>
+                      <w:pPr>
+                        <w:pStyle w:val="Caption"/>
+                        <w:rPr>
+                          <w:rFonts w:cstheme="minorHAnsi"/>
+                          <w:b/>
+                          <w:bCs/>
+                          <w:sz w:val="28"/>
+                          <w:szCs w:val="28"/>
+                        </w:rPr>
+                      </w:pPr>
+                      <w:r>
+                        <w:t>Top view of PCB and battery inside enclosure</w:t>
+                      </w:r>
+                    </w:p>
+                  </w:txbxContent>
+                </v:textbox>
+              </v:shape>
+            </w:pict>
+          </mc:Fallback>
+        </mc:AlternateContent>
+      </w:r>
+      <w:r>
+        <w:drawing>
+          <wp:anchor distT="0" distB="0" distL="114300" distR="114300" simplePos="0" relativeHeight="251665408" behindDoc="1" locked="0" layoutInCell="1" allowOverlap="1" wp14:anchorId="6ECC72C4" wp14:editId="407CFEC5">
+            <wp:simplePos x="0" y="0"/>
+            <wp:positionH relativeFrom="column">
+              <wp:posOffset>-47625</wp:posOffset>
+            </wp:positionH>
+            <wp:positionV relativeFrom="paragraph">
+              <wp:posOffset>175260</wp:posOffset>
+            </wp:positionV>
+            <wp:extent cx="3369420" cy="2657475"/>
+            <wp:effectExtent l="0" t="0" r="2540" b="0"/>
+            <wp:wrapNone/>
+            <wp:docPr id="9" name="Picture 9"/>
+            <wp:cNvGraphicFramePr>
+              <a:graphicFrameLocks xmlns:a="http://schemas.openxmlformats.org/drawingml/2006/main" noChangeAspect="1"/>
+            </wp:cNvGraphicFramePr>
+            <a:graphic xmlns:a="http://schemas.openxmlformats.org/drawingml/2006/main">
+              <a:graphicData uri="http://schemas.openxmlformats.org/drawingml/2006/picture">
+                <pic:pic xmlns:pic="http://schemas.openxmlformats.org/drawingml/2006/picture">
+                  <pic:nvPicPr>
+                    <pic:cNvPr id="1" name=""/>
+                    <pic:cNvPicPr/>
+                  </pic:nvPicPr>
+                  <pic:blipFill>
+                    <a:blip r:embed="rId14" cstate="print">
+                      <a:extLst>
+                        <a:ext uri="{28A0092B-C50C-407E-A947-70E740481C1C}">
+                          <a14:useLocalDpi xmlns:a14="http://schemas.microsoft.com/office/drawing/2010/main" val="0"/>
+                        </a:ext>
+                      </a:extLst>
+                    </a:blip>
+                    <a:stretch>
+                      <a:fillRect/>
+                    </a:stretch>
+                  </pic:blipFill>
+                  <pic:spPr>
+                    <a:xfrm>
+                      <a:off x="0" y="0"/>
+                      <a:ext cx="3369420" cy="2657475"/>
+                    </a:xfrm>
+                    <a:prstGeom prst="rect">
+                      <a:avLst/>
+                    </a:prstGeom>
+                  </pic:spPr>
+                </pic:pic>
+              </a:graphicData>
+            </a:graphic>
+            <wp14:sizeRelH relativeFrom="margin">
+              <wp14:pctWidth>0</wp14:pctWidth>
+            </wp14:sizeRelH>
+            <wp14:sizeRelV relativeFrom="margin">
+              <wp14:pctHeight>0</wp14:pctHeight>
+            </wp14:sizeRelV>
+          </wp:anchor>
+        </w:drawing>
+      </w:r>
+    </w:p>
     <w:p/>
     <w:p/>
     <w:p>
@@ -1200,8 +1860,870 @@
         <w:t xml:space="preserve"> </w:t>
       </w:r>
     </w:p>
+    <w:p>
+      <w:pPr>
+        <w:rPr>
+          <w:rFonts w:eastAsiaTheme="majorEastAsia" w:cstheme="minorHAnsi"/>
+          <w:b/>
+          <w:bCs/>
+          <w:color w:val="2F5496" w:themeColor="accent1" w:themeShade="BF"/>
+          <w:sz w:val="28"/>
+          <w:szCs w:val="28"/>
+        </w:rPr>
+      </w:pPr>
+      <w:r>
+        <w:br w:type="page"/>
+      </w:r>
+    </w:p>
+    <w:p>
+      <w:pPr>
+        <w:pStyle w:val="Heading1"/>
+      </w:pPr>
+      <w:bookmarkStart w:id="7" w:name="_Toc46142173"/>
+      <w:bookmarkStart w:id="8" w:name="_Toc60612423"/>
+      <w:r>
+        <w:lastRenderedPageBreak/>
+        <w:t>4.0 Revision History</w:t>
+      </w:r>
+      <w:bookmarkEnd w:id="7"/>
+      <w:bookmarkEnd w:id="8"/>
+    </w:p>
+    <w:p>
+      <w:r>
+        <w:t xml:space="preserve">1/3/2021 </w:t>
+      </w:r>
+      <w:r>
+        <w:rPr>
+          <w:rFonts w:cstheme="minorHAnsi"/>
+        </w:rPr>
+        <w:t>(Ryan Chen) –</w:t>
+      </w:r>
+      <w:r>
+        <w:t xml:space="preserve"> Added parts list</w:t>
+      </w:r>
+      <w:r>
+        <w:t xml:space="preserve"> and PCB implementation</w:t>
+      </w:r>
+    </w:p>
+    <w:p>
+      <w:pPr>
+        <w:pStyle w:val="Heading1"/>
+      </w:pPr>
+      <w:bookmarkStart w:id="9" w:name="_Toc46142174"/>
+      <w:bookmarkStart w:id="10" w:name="_Toc60612424"/>
+      <w:r>
+        <w:lastRenderedPageBreak/>
+        <w:t>5.0 References</w:t>
+      </w:r>
+      <w:bookmarkEnd w:id="9"/>
+      <w:bookmarkEnd w:id="10"/>
+    </w:p>
+    <w:p>
+      <w:pPr>
+        <w:pStyle w:val="Heading2"/>
+      </w:pPr>
+      <w:bookmarkStart w:id="11" w:name="_Toc46142175"/>
+      <w:bookmarkStart w:id="12" w:name="_Toc60612425"/>
+      <w:r>
+        <w:t>5.1 Parts List</w:t>
+      </w:r>
+      <w:bookmarkEnd w:id="11"/>
+      <w:bookmarkEnd w:id="12"/>
+    </w:p>
+    <w:tbl>
+      <w:tblPr>
+        <w:tblStyle w:val="PlainTable1"/>
+        <w:tblW w:w="10885" w:type="dxa"/>
+        <w:tblLook w:val="04A0" w:firstRow="1" w:lastRow="0" w:firstColumn="1" w:lastColumn="0" w:noHBand="0" w:noVBand="1"/>
+      </w:tblPr>
+      <w:tblGrid>
+        <w:gridCol w:w="2335"/>
+        <w:gridCol w:w="720"/>
+        <w:gridCol w:w="1260"/>
+        <w:gridCol w:w="6570"/>
+      </w:tblGrid>
+      <w:tr>
+        <w:trPr>
+          <w:cnfStyle w:val="100000000000" w:firstRow="1" w:lastRow="0" w:firstColumn="0" w:lastColumn="0" w:oddVBand="0" w:evenVBand="0" w:oddHBand="0" w:evenHBand="0" w:firstRowFirstColumn="0" w:firstRowLastColumn="0" w:lastRowFirstColumn="0" w:lastRowLastColumn="0"/>
+          <w:trHeight w:val="326"/>
+        </w:trPr>
+        <w:tc>
+          <w:tcPr>
+            <w:cnfStyle w:val="001000000000" w:firstRow="0" w:lastRow="0" w:firstColumn="1" w:lastColumn="0" w:oddVBand="0" w:evenVBand="0" w:oddHBand="0" w:evenHBand="0" w:firstRowFirstColumn="0" w:firstRowLastColumn="0" w:lastRowFirstColumn="0" w:lastRowLastColumn="0"/>
+            <w:tcW w:w="2335" w:type="dxa"/>
+            <w:tcBorders>
+              <w:top w:val="single" w:sz="4" w:space="0" w:color="BFBFBF" w:themeColor="background1" w:themeShade="BF"/>
+              <w:left w:val="single" w:sz="4" w:space="0" w:color="BFBFBF" w:themeColor="background1" w:themeShade="BF"/>
+              <w:bottom w:val="single" w:sz="4" w:space="0" w:color="BFBFBF" w:themeColor="background1" w:themeShade="BF"/>
+              <w:right w:val="single" w:sz="4" w:space="0" w:color="BFBFBF" w:themeColor="background1" w:themeShade="BF"/>
+            </w:tcBorders>
+            <w:hideMark/>
+          </w:tcPr>
+          <w:p>
+            <w:r>
+              <w:t>Part</w:t>
+            </w:r>
+          </w:p>
+        </w:tc>
+        <w:tc>
+          <w:tcPr>
+            <w:tcW w:w="720" w:type="dxa"/>
+            <w:tcBorders>
+              <w:top w:val="single" w:sz="4" w:space="0" w:color="BFBFBF" w:themeColor="background1" w:themeShade="BF"/>
+              <w:left w:val="single" w:sz="4" w:space="0" w:color="BFBFBF" w:themeColor="background1" w:themeShade="BF"/>
+              <w:bottom w:val="single" w:sz="4" w:space="0" w:color="BFBFBF" w:themeColor="background1" w:themeShade="BF"/>
+              <w:right w:val="single" w:sz="4" w:space="0" w:color="BFBFBF" w:themeColor="background1" w:themeShade="BF"/>
+            </w:tcBorders>
+            <w:hideMark/>
+          </w:tcPr>
+          <w:p>
+            <w:pPr>
+              <w:cnfStyle w:val="100000000000" w:firstRow="1" w:lastRow="0" w:firstColumn="0" w:lastColumn="0" w:oddVBand="0" w:evenVBand="0" w:oddHBand="0" w:evenHBand="0" w:firstRowFirstColumn="0" w:firstRowLastColumn="0" w:lastRowFirstColumn="0" w:lastRowLastColumn="0"/>
+            </w:pPr>
+            <w:r>
+              <w:t>Qty.</w:t>
+            </w:r>
+          </w:p>
+        </w:tc>
+        <w:tc>
+          <w:tcPr>
+            <w:tcW w:w="1260" w:type="dxa"/>
+            <w:tcBorders>
+              <w:top w:val="single" w:sz="4" w:space="0" w:color="BFBFBF" w:themeColor="background1" w:themeShade="BF"/>
+              <w:left w:val="single" w:sz="4" w:space="0" w:color="BFBFBF" w:themeColor="background1" w:themeShade="BF"/>
+              <w:bottom w:val="single" w:sz="4" w:space="0" w:color="BFBFBF" w:themeColor="background1" w:themeShade="BF"/>
+              <w:right w:val="single" w:sz="4" w:space="0" w:color="BFBFBF" w:themeColor="background1" w:themeShade="BF"/>
+            </w:tcBorders>
+            <w:hideMark/>
+          </w:tcPr>
+          <w:p>
+            <w:pPr>
+              <w:cnfStyle w:val="100000000000" w:firstRow="1" w:lastRow="0" w:firstColumn="0" w:lastColumn="0" w:oddVBand="0" w:evenVBand="0" w:oddHBand="0" w:evenHBand="0" w:firstRowFirstColumn="0" w:firstRowLastColumn="0" w:lastRowFirstColumn="0" w:lastRowLastColumn="0"/>
+            </w:pPr>
+            <w:r>
+              <w:t>Unit Price</w:t>
+            </w:r>
+          </w:p>
+        </w:tc>
+        <w:tc>
+          <w:tcPr>
+            <w:tcW w:w="6570" w:type="dxa"/>
+            <w:tcBorders>
+              <w:top w:val="single" w:sz="4" w:space="0" w:color="BFBFBF" w:themeColor="background1" w:themeShade="BF"/>
+              <w:left w:val="single" w:sz="4" w:space="0" w:color="BFBFBF" w:themeColor="background1" w:themeShade="BF"/>
+              <w:bottom w:val="single" w:sz="4" w:space="0" w:color="BFBFBF" w:themeColor="background1" w:themeShade="BF"/>
+              <w:right w:val="single" w:sz="4" w:space="0" w:color="BFBFBF" w:themeColor="background1" w:themeShade="BF"/>
+            </w:tcBorders>
+            <w:hideMark/>
+          </w:tcPr>
+          <w:p>
+            <w:pPr>
+              <w:cnfStyle w:val="100000000000" w:firstRow="1" w:lastRow="0" w:firstColumn="0" w:lastColumn="0" w:oddVBand="0" w:evenVBand="0" w:oddHBand="0" w:evenHBand="0" w:firstRowFirstColumn="0" w:firstRowLastColumn="0" w:lastRowFirstColumn="0" w:lastRowLastColumn="0"/>
+            </w:pPr>
+            <w:r>
+              <w:t>Desc.</w:t>
+            </w:r>
+          </w:p>
+        </w:tc>
+      </w:tr>
+      <w:tr>
+        <w:trPr>
+          <w:cnfStyle w:val="000000100000" w:firstRow="0" w:lastRow="0" w:firstColumn="0" w:lastColumn="0" w:oddVBand="0" w:evenVBand="0" w:oddHBand="1" w:evenHBand="0" w:firstRowFirstColumn="0" w:firstRowLastColumn="0" w:lastRowFirstColumn="0" w:lastRowLastColumn="0"/>
+          <w:trHeight w:val="342"/>
+        </w:trPr>
+        <w:tc>
+          <w:tcPr>
+            <w:cnfStyle w:val="001000000000" w:firstRow="0" w:lastRow="0" w:firstColumn="1" w:lastColumn="0" w:oddVBand="0" w:evenVBand="0" w:oddHBand="0" w:evenHBand="0" w:firstRowFirstColumn="0" w:firstRowLastColumn="0" w:lastRowFirstColumn="0" w:lastRowLastColumn="0"/>
+            <w:tcW w:w="2335" w:type="dxa"/>
+            <w:tcBorders>
+              <w:top w:val="single" w:sz="4" w:space="0" w:color="BFBFBF" w:themeColor="background1" w:themeShade="BF"/>
+              <w:left w:val="single" w:sz="4" w:space="0" w:color="BFBFBF" w:themeColor="background1" w:themeShade="BF"/>
+              <w:bottom w:val="single" w:sz="4" w:space="0" w:color="BFBFBF" w:themeColor="background1" w:themeShade="BF"/>
+              <w:right w:val="single" w:sz="4" w:space="0" w:color="BFBFBF" w:themeColor="background1" w:themeShade="BF"/>
+            </w:tcBorders>
+            <w:hideMark/>
+          </w:tcPr>
+          <w:p>
+            <w:pPr>
+              <w:rPr>
+                <w:b w:val="0"/>
+                <w:bCs w:val="0"/>
+              </w:rPr>
+            </w:pPr>
+            <w:hyperlink r:id="rId15" w:history="1">
+              <w:r>
+                <w:rPr>
+                  <w:rStyle w:val="Hyperlink"/>
+                  <w:b w:val="0"/>
+                  <w:bCs w:val="0"/>
+                </w:rPr>
+                <w:t>Brake Light</w:t>
+              </w:r>
+            </w:hyperlink>
+          </w:p>
+        </w:tc>
+        <w:tc>
+          <w:tcPr>
+            <w:tcW w:w="720" w:type="dxa"/>
+            <w:tcBorders>
+              <w:top w:val="single" w:sz="4" w:space="0" w:color="BFBFBF" w:themeColor="background1" w:themeShade="BF"/>
+              <w:left w:val="single" w:sz="4" w:space="0" w:color="BFBFBF" w:themeColor="background1" w:themeShade="BF"/>
+              <w:bottom w:val="single" w:sz="4" w:space="0" w:color="BFBFBF" w:themeColor="background1" w:themeShade="BF"/>
+              <w:right w:val="single" w:sz="4" w:space="0" w:color="BFBFBF" w:themeColor="background1" w:themeShade="BF"/>
+            </w:tcBorders>
+            <w:hideMark/>
+          </w:tcPr>
+          <w:p>
+            <w:pPr>
+              <w:cnfStyle w:val="000000100000" w:firstRow="0" w:lastRow="0" w:firstColumn="0" w:lastColumn="0" w:oddVBand="0" w:evenVBand="0" w:oddHBand="1" w:evenHBand="0" w:firstRowFirstColumn="0" w:firstRowLastColumn="0" w:lastRowFirstColumn="0" w:lastRowLastColumn="0"/>
+            </w:pPr>
+            <w:r>
+              <w:t>1</w:t>
+            </w:r>
+          </w:p>
+        </w:tc>
+        <w:tc>
+          <w:tcPr>
+            <w:tcW w:w="1260" w:type="dxa"/>
+            <w:tcBorders>
+              <w:top w:val="single" w:sz="4" w:space="0" w:color="BFBFBF" w:themeColor="background1" w:themeShade="BF"/>
+              <w:left w:val="single" w:sz="4" w:space="0" w:color="BFBFBF" w:themeColor="background1" w:themeShade="BF"/>
+              <w:bottom w:val="single" w:sz="4" w:space="0" w:color="BFBFBF" w:themeColor="background1" w:themeShade="BF"/>
+              <w:right w:val="single" w:sz="4" w:space="0" w:color="BFBFBF" w:themeColor="background1" w:themeShade="BF"/>
+            </w:tcBorders>
+            <w:hideMark/>
+          </w:tcPr>
+          <w:p>
+            <w:pPr>
+              <w:cnfStyle w:val="000000100000" w:firstRow="0" w:lastRow="0" w:firstColumn="0" w:lastColumn="0" w:oddVBand="0" w:evenVBand="0" w:oddHBand="1" w:evenHBand="0" w:firstRowFirstColumn="0" w:firstRowLastColumn="0" w:lastRowFirstColumn="0" w:lastRowLastColumn="0"/>
+            </w:pPr>
+            <w:r>
+              <w:t>23.50</w:t>
+            </w:r>
+          </w:p>
+        </w:tc>
+        <w:tc>
+          <w:tcPr>
+            <w:tcW w:w="6570" w:type="dxa"/>
+            <w:tcBorders>
+              <w:top w:val="single" w:sz="4" w:space="0" w:color="BFBFBF" w:themeColor="background1" w:themeShade="BF"/>
+              <w:left w:val="single" w:sz="4" w:space="0" w:color="BFBFBF" w:themeColor="background1" w:themeShade="BF"/>
+              <w:bottom w:val="single" w:sz="4" w:space="0" w:color="BFBFBF" w:themeColor="background1" w:themeShade="BF"/>
+              <w:right w:val="single" w:sz="4" w:space="0" w:color="BFBFBF" w:themeColor="background1" w:themeShade="BF"/>
+            </w:tcBorders>
+            <w:hideMark/>
+          </w:tcPr>
+          <w:p>
+            <w:pPr>
+              <w:cnfStyle w:val="000000100000" w:firstRow="0" w:lastRow="0" w:firstColumn="0" w:lastColumn="0" w:oddVBand="0" w:evenVBand="0" w:oddHBand="1" w:evenHBand="0" w:firstRowFirstColumn="0" w:firstRowLastColumn="0" w:lastRowFirstColumn="0" w:lastRowLastColumn="0"/>
+            </w:pPr>
+            <w:r>
+              <w:t xml:space="preserve">Surface mount LED </w:t>
+            </w:r>
+            <w:proofErr w:type="gramStart"/>
+            <w:r>
+              <w:t>tail light</w:t>
+            </w:r>
+            <w:proofErr w:type="gramEnd"/>
+          </w:p>
+        </w:tc>
+      </w:tr>
+      <w:tr>
+        <w:trPr>
+          <w:trHeight w:val="326"/>
+        </w:trPr>
+        <w:tc>
+          <w:tcPr>
+            <w:cnfStyle w:val="001000000000" w:firstRow="0" w:lastRow="0" w:firstColumn="1" w:lastColumn="0" w:oddVBand="0" w:evenVBand="0" w:oddHBand="0" w:evenHBand="0" w:firstRowFirstColumn="0" w:firstRowLastColumn="0" w:lastRowFirstColumn="0" w:lastRowLastColumn="0"/>
+            <w:tcW w:w="2335" w:type="dxa"/>
+            <w:tcBorders>
+              <w:top w:val="single" w:sz="4" w:space="0" w:color="BFBFBF" w:themeColor="background1" w:themeShade="BF"/>
+              <w:left w:val="single" w:sz="4" w:space="0" w:color="BFBFBF" w:themeColor="background1" w:themeShade="BF"/>
+              <w:bottom w:val="single" w:sz="4" w:space="0" w:color="BFBFBF" w:themeColor="background1" w:themeShade="BF"/>
+              <w:right w:val="single" w:sz="4" w:space="0" w:color="BFBFBF" w:themeColor="background1" w:themeShade="BF"/>
+            </w:tcBorders>
+          </w:tcPr>
+          <w:p>
+            <w:pPr>
+              <w:rPr>
+                <w:b w:val="0"/>
+                <w:bCs w:val="0"/>
+              </w:rPr>
+            </w:pPr>
+            <w:hyperlink r:id="rId16" w:history="1">
+              <w:r>
+                <w:rPr>
+                  <w:rStyle w:val="Hyperlink"/>
+                  <w:b w:val="0"/>
+                  <w:bCs w:val="0"/>
+                </w:rPr>
+                <w:t>TLC</w:t>
+              </w:r>
+              <w:r>
+                <w:rPr>
+                  <w:rStyle w:val="Hyperlink"/>
+                  <w:b w:val="0"/>
+                  <w:bCs w:val="0"/>
+                </w:rPr>
+                <w:t>2</w:t>
+              </w:r>
+              <w:r>
+                <w:rPr>
+                  <w:rStyle w:val="Hyperlink"/>
+                  <w:b w:val="0"/>
+                  <w:bCs w:val="0"/>
+                </w:rPr>
+                <w:t>252</w:t>
+              </w:r>
+            </w:hyperlink>
+          </w:p>
+        </w:tc>
+        <w:tc>
+          <w:tcPr>
+            <w:tcW w:w="720" w:type="dxa"/>
+            <w:tcBorders>
+              <w:top w:val="single" w:sz="4" w:space="0" w:color="BFBFBF" w:themeColor="background1" w:themeShade="BF"/>
+              <w:left w:val="single" w:sz="4" w:space="0" w:color="BFBFBF" w:themeColor="background1" w:themeShade="BF"/>
+              <w:bottom w:val="single" w:sz="4" w:space="0" w:color="BFBFBF" w:themeColor="background1" w:themeShade="BF"/>
+              <w:right w:val="single" w:sz="4" w:space="0" w:color="BFBFBF" w:themeColor="background1" w:themeShade="BF"/>
+            </w:tcBorders>
+          </w:tcPr>
+          <w:p>
+            <w:pPr>
+              <w:cnfStyle w:val="000000000000" w:firstRow="0" w:lastRow="0" w:firstColumn="0" w:lastColumn="0" w:oddVBand="0" w:evenVBand="0" w:oddHBand="0" w:evenHBand="0" w:firstRowFirstColumn="0" w:firstRowLastColumn="0" w:lastRowFirstColumn="0" w:lastRowLastColumn="0"/>
+            </w:pPr>
+            <w:r>
+              <w:t>1</w:t>
+            </w:r>
+          </w:p>
+        </w:tc>
+        <w:tc>
+          <w:tcPr>
+            <w:tcW w:w="1260" w:type="dxa"/>
+            <w:tcBorders>
+              <w:top w:val="single" w:sz="4" w:space="0" w:color="BFBFBF" w:themeColor="background1" w:themeShade="BF"/>
+              <w:left w:val="single" w:sz="4" w:space="0" w:color="BFBFBF" w:themeColor="background1" w:themeShade="BF"/>
+              <w:bottom w:val="single" w:sz="4" w:space="0" w:color="BFBFBF" w:themeColor="background1" w:themeShade="BF"/>
+              <w:right w:val="single" w:sz="4" w:space="0" w:color="BFBFBF" w:themeColor="background1" w:themeShade="BF"/>
+            </w:tcBorders>
+          </w:tcPr>
+          <w:p>
+            <w:pPr>
+              <w:cnfStyle w:val="000000000000" w:firstRow="0" w:lastRow="0" w:firstColumn="0" w:lastColumn="0" w:oddVBand="0" w:evenVBand="0" w:oddHBand="0" w:evenHBand="0" w:firstRowFirstColumn="0" w:firstRowLastColumn="0" w:lastRowFirstColumn="0" w:lastRowLastColumn="0"/>
+            </w:pPr>
+            <w:r>
+              <w:t>4.67</w:t>
+            </w:r>
+          </w:p>
+        </w:tc>
+        <w:tc>
+          <w:tcPr>
+            <w:tcW w:w="6570" w:type="dxa"/>
+            <w:tcBorders>
+              <w:top w:val="single" w:sz="4" w:space="0" w:color="BFBFBF" w:themeColor="background1" w:themeShade="BF"/>
+              <w:left w:val="single" w:sz="4" w:space="0" w:color="BFBFBF" w:themeColor="background1" w:themeShade="BF"/>
+              <w:bottom w:val="single" w:sz="4" w:space="0" w:color="BFBFBF" w:themeColor="background1" w:themeShade="BF"/>
+              <w:right w:val="single" w:sz="4" w:space="0" w:color="BFBFBF" w:themeColor="background1" w:themeShade="BF"/>
+            </w:tcBorders>
+          </w:tcPr>
+          <w:p>
+            <w:pPr>
+              <w:cnfStyle w:val="000000000000" w:firstRow="0" w:lastRow="0" w:firstColumn="0" w:lastColumn="0" w:oddVBand="0" w:evenVBand="0" w:oddHBand="0" w:evenHBand="0" w:firstRowFirstColumn="0" w:firstRowLastColumn="0" w:lastRowFirstColumn="0" w:lastRowLastColumn="0"/>
+            </w:pPr>
+            <w:r>
+              <w:t>R</w:t>
+            </w:r>
+            <w:r>
+              <w:t>ail-to-</w:t>
+            </w:r>
+            <w:r>
+              <w:t>r</w:t>
+            </w:r>
+            <w:r>
+              <w:t>ail</w:t>
+            </w:r>
+            <w:r>
+              <w:t xml:space="preserve"> op-amp</w:t>
+            </w:r>
+          </w:p>
+        </w:tc>
+      </w:tr>
+      <w:tr>
+        <w:trPr>
+          <w:cnfStyle w:val="000000100000" w:firstRow="0" w:lastRow="0" w:firstColumn="0" w:lastColumn="0" w:oddVBand="0" w:evenVBand="0" w:oddHBand="1" w:evenHBand="0" w:firstRowFirstColumn="0" w:firstRowLastColumn="0" w:lastRowFirstColumn="0" w:lastRowLastColumn="0"/>
+          <w:trHeight w:val="326"/>
+        </w:trPr>
+        <w:tc>
+          <w:tcPr>
+            <w:cnfStyle w:val="001000000000" w:firstRow="0" w:lastRow="0" w:firstColumn="1" w:lastColumn="0" w:oddVBand="0" w:evenVBand="0" w:oddHBand="0" w:evenHBand="0" w:firstRowFirstColumn="0" w:firstRowLastColumn="0" w:lastRowFirstColumn="0" w:lastRowLastColumn="0"/>
+            <w:tcW w:w="2335" w:type="dxa"/>
+            <w:tcBorders>
+              <w:top w:val="single" w:sz="4" w:space="0" w:color="BFBFBF" w:themeColor="background1" w:themeShade="BF"/>
+              <w:left w:val="single" w:sz="4" w:space="0" w:color="BFBFBF" w:themeColor="background1" w:themeShade="BF"/>
+              <w:bottom w:val="single" w:sz="4" w:space="0" w:color="BFBFBF" w:themeColor="background1" w:themeShade="BF"/>
+              <w:right w:val="single" w:sz="4" w:space="0" w:color="BFBFBF" w:themeColor="background1" w:themeShade="BF"/>
+            </w:tcBorders>
+          </w:tcPr>
+          <w:p>
+            <w:pPr>
+              <w:rPr>
+                <w:b w:val="0"/>
+                <w:bCs w:val="0"/>
+              </w:rPr>
+            </w:pPr>
+            <w:hyperlink r:id="rId17" w:history="1">
+              <w:r>
+                <w:rPr>
+                  <w:rStyle w:val="Hyperlink"/>
+                  <w:b w:val="0"/>
+                  <w:bCs w:val="0"/>
+                </w:rPr>
+                <w:t>TL</w:t>
+              </w:r>
+              <w:r>
+                <w:rPr>
+                  <w:rStyle w:val="Hyperlink"/>
+                  <w:b w:val="0"/>
+                  <w:bCs w:val="0"/>
+                </w:rPr>
+                <w:t>V</w:t>
+              </w:r>
+              <w:r>
+                <w:rPr>
+                  <w:rStyle w:val="Hyperlink"/>
+                  <w:b w:val="0"/>
+                  <w:bCs w:val="0"/>
+                </w:rPr>
+                <w:t>3702</w:t>
+              </w:r>
+            </w:hyperlink>
+          </w:p>
+        </w:tc>
+        <w:tc>
+          <w:tcPr>
+            <w:tcW w:w="720" w:type="dxa"/>
+            <w:tcBorders>
+              <w:top w:val="single" w:sz="4" w:space="0" w:color="BFBFBF" w:themeColor="background1" w:themeShade="BF"/>
+              <w:left w:val="single" w:sz="4" w:space="0" w:color="BFBFBF" w:themeColor="background1" w:themeShade="BF"/>
+              <w:bottom w:val="single" w:sz="4" w:space="0" w:color="BFBFBF" w:themeColor="background1" w:themeShade="BF"/>
+              <w:right w:val="single" w:sz="4" w:space="0" w:color="BFBFBF" w:themeColor="background1" w:themeShade="BF"/>
+            </w:tcBorders>
+          </w:tcPr>
+          <w:p>
+            <w:pPr>
+              <w:cnfStyle w:val="000000100000" w:firstRow="0" w:lastRow="0" w:firstColumn="0" w:lastColumn="0" w:oddVBand="0" w:evenVBand="0" w:oddHBand="1" w:evenHBand="0" w:firstRowFirstColumn="0" w:firstRowLastColumn="0" w:lastRowFirstColumn="0" w:lastRowLastColumn="0"/>
+            </w:pPr>
+            <w:r>
+              <w:t>1</w:t>
+            </w:r>
+          </w:p>
+        </w:tc>
+        <w:tc>
+          <w:tcPr>
+            <w:tcW w:w="1260" w:type="dxa"/>
+            <w:tcBorders>
+              <w:top w:val="single" w:sz="4" w:space="0" w:color="BFBFBF" w:themeColor="background1" w:themeShade="BF"/>
+              <w:left w:val="single" w:sz="4" w:space="0" w:color="BFBFBF" w:themeColor="background1" w:themeShade="BF"/>
+              <w:bottom w:val="single" w:sz="4" w:space="0" w:color="BFBFBF" w:themeColor="background1" w:themeShade="BF"/>
+              <w:right w:val="single" w:sz="4" w:space="0" w:color="BFBFBF" w:themeColor="background1" w:themeShade="BF"/>
+            </w:tcBorders>
+          </w:tcPr>
+          <w:p>
+            <w:pPr>
+              <w:cnfStyle w:val="000000100000" w:firstRow="0" w:lastRow="0" w:firstColumn="0" w:lastColumn="0" w:oddVBand="0" w:evenVBand="0" w:oddHBand="1" w:evenHBand="0" w:firstRowFirstColumn="0" w:firstRowLastColumn="0" w:lastRowFirstColumn="0" w:lastRowLastColumn="0"/>
+            </w:pPr>
+            <w:r>
+              <w:t>2.70</w:t>
+            </w:r>
+          </w:p>
+        </w:tc>
+        <w:tc>
+          <w:tcPr>
+            <w:tcW w:w="6570" w:type="dxa"/>
+            <w:tcBorders>
+              <w:top w:val="single" w:sz="4" w:space="0" w:color="BFBFBF" w:themeColor="background1" w:themeShade="BF"/>
+              <w:left w:val="single" w:sz="4" w:space="0" w:color="BFBFBF" w:themeColor="background1" w:themeShade="BF"/>
+              <w:bottom w:val="single" w:sz="4" w:space="0" w:color="BFBFBF" w:themeColor="background1" w:themeShade="BF"/>
+              <w:right w:val="single" w:sz="4" w:space="0" w:color="BFBFBF" w:themeColor="background1" w:themeShade="BF"/>
+            </w:tcBorders>
+          </w:tcPr>
+          <w:p>
+            <w:pPr>
+              <w:cnfStyle w:val="000000100000" w:firstRow="0" w:lastRow="0" w:firstColumn="0" w:lastColumn="0" w:oddVBand="0" w:evenVBand="0" w:oddHBand="1" w:evenHBand="0" w:firstRowFirstColumn="0" w:firstRowLastColumn="0" w:lastRowFirstColumn="0" w:lastRowLastColumn="0"/>
+            </w:pPr>
+            <w:r>
+              <w:t>Voltage comparator</w:t>
+            </w:r>
+          </w:p>
+        </w:tc>
+      </w:tr>
+      <w:tr>
+        <w:trPr>
+          <w:trHeight w:val="326"/>
+        </w:trPr>
+        <w:tc>
+          <w:tcPr>
+            <w:cnfStyle w:val="001000000000" w:firstRow="0" w:lastRow="0" w:firstColumn="1" w:lastColumn="0" w:oddVBand="0" w:evenVBand="0" w:oddHBand="0" w:evenHBand="0" w:firstRowFirstColumn="0" w:firstRowLastColumn="0" w:lastRowFirstColumn="0" w:lastRowLastColumn="0"/>
+            <w:tcW w:w="2335" w:type="dxa"/>
+            <w:tcBorders>
+              <w:top w:val="single" w:sz="4" w:space="0" w:color="BFBFBF" w:themeColor="background1" w:themeShade="BF"/>
+              <w:left w:val="single" w:sz="4" w:space="0" w:color="BFBFBF" w:themeColor="background1" w:themeShade="BF"/>
+              <w:bottom w:val="single" w:sz="4" w:space="0" w:color="BFBFBF" w:themeColor="background1" w:themeShade="BF"/>
+              <w:right w:val="single" w:sz="4" w:space="0" w:color="BFBFBF" w:themeColor="background1" w:themeShade="BF"/>
+            </w:tcBorders>
+          </w:tcPr>
+          <w:p>
+            <w:pPr>
+              <w:rPr>
+                <w:b w:val="0"/>
+                <w:bCs w:val="0"/>
+              </w:rPr>
+            </w:pPr>
+            <w:r>
+              <w:rPr>
+                <w:b w:val="0"/>
+                <w:bCs w:val="0"/>
+              </w:rPr>
+              <w:t>L7805CV</w:t>
+            </w:r>
+          </w:p>
+        </w:tc>
+        <w:tc>
+          <w:tcPr>
+            <w:tcW w:w="720" w:type="dxa"/>
+            <w:tcBorders>
+              <w:top w:val="single" w:sz="4" w:space="0" w:color="BFBFBF" w:themeColor="background1" w:themeShade="BF"/>
+              <w:left w:val="single" w:sz="4" w:space="0" w:color="BFBFBF" w:themeColor="background1" w:themeShade="BF"/>
+              <w:bottom w:val="single" w:sz="4" w:space="0" w:color="BFBFBF" w:themeColor="background1" w:themeShade="BF"/>
+              <w:right w:val="single" w:sz="4" w:space="0" w:color="BFBFBF" w:themeColor="background1" w:themeShade="BF"/>
+            </w:tcBorders>
+          </w:tcPr>
+          <w:p>
+            <w:pPr>
+              <w:cnfStyle w:val="000000000000" w:firstRow="0" w:lastRow="0" w:firstColumn="0" w:lastColumn="0" w:oddVBand="0" w:evenVBand="0" w:oddHBand="0" w:evenHBand="0" w:firstRowFirstColumn="0" w:firstRowLastColumn="0" w:lastRowFirstColumn="0" w:lastRowLastColumn="0"/>
+            </w:pPr>
+            <w:r>
+              <w:t>1</w:t>
+            </w:r>
+          </w:p>
+        </w:tc>
+        <w:tc>
+          <w:tcPr>
+            <w:tcW w:w="1260" w:type="dxa"/>
+            <w:tcBorders>
+              <w:top w:val="single" w:sz="4" w:space="0" w:color="BFBFBF" w:themeColor="background1" w:themeShade="BF"/>
+              <w:left w:val="single" w:sz="4" w:space="0" w:color="BFBFBF" w:themeColor="background1" w:themeShade="BF"/>
+              <w:bottom w:val="single" w:sz="4" w:space="0" w:color="BFBFBF" w:themeColor="background1" w:themeShade="BF"/>
+              <w:right w:val="single" w:sz="4" w:space="0" w:color="BFBFBF" w:themeColor="background1" w:themeShade="BF"/>
+            </w:tcBorders>
+          </w:tcPr>
+          <w:p>
+            <w:pPr>
+              <w:cnfStyle w:val="000000000000" w:firstRow="0" w:lastRow="0" w:firstColumn="0" w:lastColumn="0" w:oddVBand="0" w:evenVBand="0" w:oddHBand="0" w:evenHBand="0" w:firstRowFirstColumn="0" w:firstRowLastColumn="0" w:lastRowFirstColumn="0" w:lastRowLastColumn="0"/>
+            </w:pPr>
+            <w:r>
+              <w:t>0.00</w:t>
+            </w:r>
+          </w:p>
+        </w:tc>
+        <w:tc>
+          <w:tcPr>
+            <w:tcW w:w="6570" w:type="dxa"/>
+            <w:tcBorders>
+              <w:top w:val="single" w:sz="4" w:space="0" w:color="BFBFBF" w:themeColor="background1" w:themeShade="BF"/>
+              <w:left w:val="single" w:sz="4" w:space="0" w:color="BFBFBF" w:themeColor="background1" w:themeShade="BF"/>
+              <w:bottom w:val="single" w:sz="4" w:space="0" w:color="BFBFBF" w:themeColor="background1" w:themeShade="BF"/>
+              <w:right w:val="single" w:sz="4" w:space="0" w:color="BFBFBF" w:themeColor="background1" w:themeShade="BF"/>
+            </w:tcBorders>
+          </w:tcPr>
+          <w:p>
+            <w:pPr>
+              <w:cnfStyle w:val="000000000000" w:firstRow="0" w:lastRow="0" w:firstColumn="0" w:lastColumn="0" w:oddVBand="0" w:evenVBand="0" w:oddHBand="0" w:evenHBand="0" w:firstRowFirstColumn="0" w:firstRowLastColumn="0" w:lastRowFirstColumn="0" w:lastRowLastColumn="0"/>
+            </w:pPr>
+            <w:r>
+              <w:t>5V linear regulator (Hive)</w:t>
+            </w:r>
+          </w:p>
+        </w:tc>
+      </w:tr>
+      <w:tr>
+        <w:trPr>
+          <w:cnfStyle w:val="000000100000" w:firstRow="0" w:lastRow="0" w:firstColumn="0" w:lastColumn="0" w:oddVBand="0" w:evenVBand="0" w:oddHBand="1" w:evenHBand="0" w:firstRowFirstColumn="0" w:firstRowLastColumn="0" w:lastRowFirstColumn="0" w:lastRowLastColumn="0"/>
+          <w:trHeight w:val="326"/>
+        </w:trPr>
+        <w:tc>
+          <w:tcPr>
+            <w:cnfStyle w:val="001000000000" w:firstRow="0" w:lastRow="0" w:firstColumn="1" w:lastColumn="0" w:oddVBand="0" w:evenVBand="0" w:oddHBand="0" w:evenHBand="0" w:firstRowFirstColumn="0" w:firstRowLastColumn="0" w:lastRowFirstColumn="0" w:lastRowLastColumn="0"/>
+            <w:tcW w:w="2335" w:type="dxa"/>
+            <w:tcBorders>
+              <w:top w:val="single" w:sz="4" w:space="0" w:color="BFBFBF" w:themeColor="background1" w:themeShade="BF"/>
+              <w:left w:val="single" w:sz="4" w:space="0" w:color="BFBFBF" w:themeColor="background1" w:themeShade="BF"/>
+              <w:bottom w:val="single" w:sz="4" w:space="0" w:color="BFBFBF" w:themeColor="background1" w:themeShade="BF"/>
+              <w:right w:val="single" w:sz="4" w:space="0" w:color="BFBFBF" w:themeColor="background1" w:themeShade="BF"/>
+            </w:tcBorders>
+          </w:tcPr>
+          <w:p>
+            <w:pPr>
+              <w:rPr>
+                <w:b w:val="0"/>
+                <w:bCs w:val="0"/>
+              </w:rPr>
+            </w:pPr>
+            <w:r>
+              <w:rPr>
+                <w:b w:val="0"/>
+                <w:bCs w:val="0"/>
+              </w:rPr>
+              <w:t>10k Potentiometer</w:t>
+            </w:r>
+          </w:p>
+        </w:tc>
+        <w:tc>
+          <w:tcPr>
+            <w:tcW w:w="720" w:type="dxa"/>
+            <w:tcBorders>
+              <w:top w:val="single" w:sz="4" w:space="0" w:color="BFBFBF" w:themeColor="background1" w:themeShade="BF"/>
+              <w:left w:val="single" w:sz="4" w:space="0" w:color="BFBFBF" w:themeColor="background1" w:themeShade="BF"/>
+              <w:bottom w:val="single" w:sz="4" w:space="0" w:color="BFBFBF" w:themeColor="background1" w:themeShade="BF"/>
+              <w:right w:val="single" w:sz="4" w:space="0" w:color="BFBFBF" w:themeColor="background1" w:themeShade="BF"/>
+            </w:tcBorders>
+          </w:tcPr>
+          <w:p>
+            <w:pPr>
+              <w:cnfStyle w:val="000000100000" w:firstRow="0" w:lastRow="0" w:firstColumn="0" w:lastColumn="0" w:oddVBand="0" w:evenVBand="0" w:oddHBand="1" w:evenHBand="0" w:firstRowFirstColumn="0" w:firstRowLastColumn="0" w:lastRowFirstColumn="0" w:lastRowLastColumn="0"/>
+            </w:pPr>
+            <w:r>
+              <w:t>2</w:t>
+            </w:r>
+          </w:p>
+        </w:tc>
+        <w:tc>
+          <w:tcPr>
+            <w:tcW w:w="1260" w:type="dxa"/>
+            <w:tcBorders>
+              <w:top w:val="single" w:sz="4" w:space="0" w:color="BFBFBF" w:themeColor="background1" w:themeShade="BF"/>
+              <w:left w:val="single" w:sz="4" w:space="0" w:color="BFBFBF" w:themeColor="background1" w:themeShade="BF"/>
+              <w:bottom w:val="single" w:sz="4" w:space="0" w:color="BFBFBF" w:themeColor="background1" w:themeShade="BF"/>
+              <w:right w:val="single" w:sz="4" w:space="0" w:color="BFBFBF" w:themeColor="background1" w:themeShade="BF"/>
+            </w:tcBorders>
+          </w:tcPr>
+          <w:p>
+            <w:pPr>
+              <w:cnfStyle w:val="000000100000" w:firstRow="0" w:lastRow="0" w:firstColumn="0" w:lastColumn="0" w:oddVBand="0" w:evenVBand="0" w:oddHBand="1" w:evenHBand="0" w:firstRowFirstColumn="0" w:firstRowLastColumn="0" w:lastRowFirstColumn="0" w:lastRowLastColumn="0"/>
+            </w:pPr>
+            <w:r>
+              <w:t>0.00</w:t>
+            </w:r>
+          </w:p>
+        </w:tc>
+        <w:tc>
+          <w:tcPr>
+            <w:tcW w:w="6570" w:type="dxa"/>
+            <w:tcBorders>
+              <w:top w:val="single" w:sz="4" w:space="0" w:color="BFBFBF" w:themeColor="background1" w:themeShade="BF"/>
+              <w:left w:val="single" w:sz="4" w:space="0" w:color="BFBFBF" w:themeColor="background1" w:themeShade="BF"/>
+              <w:bottom w:val="single" w:sz="4" w:space="0" w:color="BFBFBF" w:themeColor="background1" w:themeShade="BF"/>
+              <w:right w:val="single" w:sz="4" w:space="0" w:color="BFBFBF" w:themeColor="background1" w:themeShade="BF"/>
+            </w:tcBorders>
+          </w:tcPr>
+          <w:p>
+            <w:pPr>
+              <w:cnfStyle w:val="000000100000" w:firstRow="0" w:lastRow="0" w:firstColumn="0" w:lastColumn="0" w:oddVBand="0" w:evenVBand="0" w:oddHBand="1" w:evenHBand="0" w:firstRowFirstColumn="0" w:firstRowLastColumn="0" w:lastRowFirstColumn="0" w:lastRowLastColumn="0"/>
+            </w:pPr>
+            <w:r>
+              <w:t>10k linear potentiometer (Hive)</w:t>
+            </w:r>
+          </w:p>
+        </w:tc>
+      </w:tr>
+      <w:tr>
+        <w:trPr>
+          <w:trHeight w:val="326"/>
+        </w:trPr>
+        <w:tc>
+          <w:tcPr>
+            <w:cnfStyle w:val="001000000000" w:firstRow="0" w:lastRow="0" w:firstColumn="1" w:lastColumn="0" w:oddVBand="0" w:evenVBand="0" w:oddHBand="0" w:evenHBand="0" w:firstRowFirstColumn="0" w:firstRowLastColumn="0" w:lastRowFirstColumn="0" w:lastRowLastColumn="0"/>
+            <w:tcW w:w="2335" w:type="dxa"/>
+            <w:tcBorders>
+              <w:top w:val="single" w:sz="4" w:space="0" w:color="BFBFBF" w:themeColor="background1" w:themeShade="BF"/>
+              <w:left w:val="single" w:sz="4" w:space="0" w:color="BFBFBF" w:themeColor="background1" w:themeShade="BF"/>
+              <w:bottom w:val="single" w:sz="4" w:space="0" w:color="BFBFBF" w:themeColor="background1" w:themeShade="BF"/>
+              <w:right w:val="single" w:sz="4" w:space="0" w:color="BFBFBF" w:themeColor="background1" w:themeShade="BF"/>
+            </w:tcBorders>
+          </w:tcPr>
+          <w:p>
+            <w:pPr>
+              <w:rPr>
+                <w:b w:val="0"/>
+                <w:bCs w:val="0"/>
+              </w:rPr>
+            </w:pPr>
+            <w:r>
+              <w:rPr>
+                <w:b w:val="0"/>
+                <w:bCs w:val="0"/>
+              </w:rPr>
+              <w:t>FQP30N06L</w:t>
+            </w:r>
+          </w:p>
+        </w:tc>
+        <w:tc>
+          <w:tcPr>
+            <w:tcW w:w="720" w:type="dxa"/>
+            <w:tcBorders>
+              <w:top w:val="single" w:sz="4" w:space="0" w:color="BFBFBF" w:themeColor="background1" w:themeShade="BF"/>
+              <w:left w:val="single" w:sz="4" w:space="0" w:color="BFBFBF" w:themeColor="background1" w:themeShade="BF"/>
+              <w:bottom w:val="single" w:sz="4" w:space="0" w:color="BFBFBF" w:themeColor="background1" w:themeShade="BF"/>
+              <w:right w:val="single" w:sz="4" w:space="0" w:color="BFBFBF" w:themeColor="background1" w:themeShade="BF"/>
+            </w:tcBorders>
+          </w:tcPr>
+          <w:p>
+            <w:pPr>
+              <w:cnfStyle w:val="000000000000" w:firstRow="0" w:lastRow="0" w:firstColumn="0" w:lastColumn="0" w:oddVBand="0" w:evenVBand="0" w:oddHBand="0" w:evenHBand="0" w:firstRowFirstColumn="0" w:firstRowLastColumn="0" w:lastRowFirstColumn="0" w:lastRowLastColumn="0"/>
+            </w:pPr>
+            <w:r>
+              <w:t>2</w:t>
+            </w:r>
+          </w:p>
+        </w:tc>
+        <w:tc>
+          <w:tcPr>
+            <w:tcW w:w="1260" w:type="dxa"/>
+            <w:tcBorders>
+              <w:top w:val="single" w:sz="4" w:space="0" w:color="BFBFBF" w:themeColor="background1" w:themeShade="BF"/>
+              <w:left w:val="single" w:sz="4" w:space="0" w:color="BFBFBF" w:themeColor="background1" w:themeShade="BF"/>
+              <w:bottom w:val="single" w:sz="4" w:space="0" w:color="BFBFBF" w:themeColor="background1" w:themeShade="BF"/>
+              <w:right w:val="single" w:sz="4" w:space="0" w:color="BFBFBF" w:themeColor="background1" w:themeShade="BF"/>
+            </w:tcBorders>
+          </w:tcPr>
+          <w:p>
+            <w:pPr>
+              <w:cnfStyle w:val="000000000000" w:firstRow="0" w:lastRow="0" w:firstColumn="0" w:lastColumn="0" w:oddVBand="0" w:evenVBand="0" w:oddHBand="0" w:evenHBand="0" w:firstRowFirstColumn="0" w:firstRowLastColumn="0" w:lastRowFirstColumn="0" w:lastRowLastColumn="0"/>
+            </w:pPr>
+            <w:r>
+              <w:t>0.00</w:t>
+            </w:r>
+          </w:p>
+        </w:tc>
+        <w:tc>
+          <w:tcPr>
+            <w:tcW w:w="6570" w:type="dxa"/>
+            <w:tcBorders>
+              <w:top w:val="single" w:sz="4" w:space="0" w:color="BFBFBF" w:themeColor="background1" w:themeShade="BF"/>
+              <w:left w:val="single" w:sz="4" w:space="0" w:color="BFBFBF" w:themeColor="background1" w:themeShade="BF"/>
+              <w:bottom w:val="single" w:sz="4" w:space="0" w:color="BFBFBF" w:themeColor="background1" w:themeShade="BF"/>
+              <w:right w:val="single" w:sz="4" w:space="0" w:color="BFBFBF" w:themeColor="background1" w:themeShade="BF"/>
+            </w:tcBorders>
+          </w:tcPr>
+          <w:p>
+            <w:pPr>
+              <w:cnfStyle w:val="000000000000" w:firstRow="0" w:lastRow="0" w:firstColumn="0" w:lastColumn="0" w:oddVBand="0" w:evenVBand="0" w:oddHBand="0" w:evenHBand="0" w:firstRowFirstColumn="0" w:firstRowLastColumn="0" w:lastRowFirstColumn="0" w:lastRowLastColumn="0"/>
+            </w:pPr>
+            <w:r>
+              <w:t>Transistor, nMOSFET (Hive)</w:t>
+            </w:r>
+          </w:p>
+        </w:tc>
+      </w:tr>
+      <w:tr>
+        <w:trPr>
+          <w:cnfStyle w:val="000000100000" w:firstRow="0" w:lastRow="0" w:firstColumn="0" w:lastColumn="0" w:oddVBand="0" w:evenVBand="0" w:oddHBand="1" w:evenHBand="0" w:firstRowFirstColumn="0" w:firstRowLastColumn="0" w:lastRowFirstColumn="0" w:lastRowLastColumn="0"/>
+          <w:trHeight w:val="326"/>
+        </w:trPr>
+        <w:tc>
+          <w:tcPr>
+            <w:cnfStyle w:val="001000000000" w:firstRow="0" w:lastRow="0" w:firstColumn="1" w:lastColumn="0" w:oddVBand="0" w:evenVBand="0" w:oddHBand="0" w:evenHBand="0" w:firstRowFirstColumn="0" w:firstRowLastColumn="0" w:lastRowFirstColumn="0" w:lastRowLastColumn="0"/>
+            <w:tcW w:w="2335" w:type="dxa"/>
+            <w:tcBorders>
+              <w:top w:val="single" w:sz="4" w:space="0" w:color="BFBFBF" w:themeColor="background1" w:themeShade="BF"/>
+              <w:left w:val="single" w:sz="4" w:space="0" w:color="BFBFBF" w:themeColor="background1" w:themeShade="BF"/>
+              <w:bottom w:val="single" w:sz="4" w:space="0" w:color="BFBFBF" w:themeColor="background1" w:themeShade="BF"/>
+              <w:right w:val="single" w:sz="4" w:space="0" w:color="BFBFBF" w:themeColor="background1" w:themeShade="BF"/>
+            </w:tcBorders>
+          </w:tcPr>
+          <w:p>
+            <w:pPr>
+              <w:rPr>
+                <w:b w:val="0"/>
+                <w:bCs w:val="0"/>
+              </w:rPr>
+            </w:pPr>
+            <w:r>
+              <w:rPr>
+                <w:b w:val="0"/>
+                <w:bCs w:val="0"/>
+              </w:rPr>
+              <w:t>5k Resistors</w:t>
+            </w:r>
+          </w:p>
+        </w:tc>
+        <w:tc>
+          <w:tcPr>
+            <w:tcW w:w="720" w:type="dxa"/>
+            <w:tcBorders>
+              <w:top w:val="single" w:sz="4" w:space="0" w:color="BFBFBF" w:themeColor="background1" w:themeShade="BF"/>
+              <w:left w:val="single" w:sz="4" w:space="0" w:color="BFBFBF" w:themeColor="background1" w:themeShade="BF"/>
+              <w:bottom w:val="single" w:sz="4" w:space="0" w:color="BFBFBF" w:themeColor="background1" w:themeShade="BF"/>
+              <w:right w:val="single" w:sz="4" w:space="0" w:color="BFBFBF" w:themeColor="background1" w:themeShade="BF"/>
+            </w:tcBorders>
+          </w:tcPr>
+          <w:p>
+            <w:pPr>
+              <w:cnfStyle w:val="000000100000" w:firstRow="0" w:lastRow="0" w:firstColumn="0" w:lastColumn="0" w:oddVBand="0" w:evenVBand="0" w:oddHBand="1" w:evenHBand="0" w:firstRowFirstColumn="0" w:firstRowLastColumn="0" w:lastRowFirstColumn="0" w:lastRowLastColumn="0"/>
+            </w:pPr>
+            <w:r>
+              <w:t>2</w:t>
+            </w:r>
+          </w:p>
+        </w:tc>
+        <w:tc>
+          <w:tcPr>
+            <w:tcW w:w="1260" w:type="dxa"/>
+            <w:tcBorders>
+              <w:top w:val="single" w:sz="4" w:space="0" w:color="BFBFBF" w:themeColor="background1" w:themeShade="BF"/>
+              <w:left w:val="single" w:sz="4" w:space="0" w:color="BFBFBF" w:themeColor="background1" w:themeShade="BF"/>
+              <w:bottom w:val="single" w:sz="4" w:space="0" w:color="BFBFBF" w:themeColor="background1" w:themeShade="BF"/>
+              <w:right w:val="single" w:sz="4" w:space="0" w:color="BFBFBF" w:themeColor="background1" w:themeShade="BF"/>
+            </w:tcBorders>
+          </w:tcPr>
+          <w:p>
+            <w:pPr>
+              <w:cnfStyle w:val="000000100000" w:firstRow="0" w:lastRow="0" w:firstColumn="0" w:lastColumn="0" w:oddVBand="0" w:evenVBand="0" w:oddHBand="1" w:evenHBand="0" w:firstRowFirstColumn="0" w:firstRowLastColumn="0" w:lastRowFirstColumn="0" w:lastRowLastColumn="0"/>
+            </w:pPr>
+            <w:r>
+              <w:t>0.00</w:t>
+            </w:r>
+          </w:p>
+        </w:tc>
+        <w:tc>
+          <w:tcPr>
+            <w:tcW w:w="6570" w:type="dxa"/>
+            <w:tcBorders>
+              <w:top w:val="single" w:sz="4" w:space="0" w:color="BFBFBF" w:themeColor="background1" w:themeShade="BF"/>
+              <w:left w:val="single" w:sz="4" w:space="0" w:color="BFBFBF" w:themeColor="background1" w:themeShade="BF"/>
+              <w:bottom w:val="single" w:sz="4" w:space="0" w:color="BFBFBF" w:themeColor="background1" w:themeShade="BF"/>
+              <w:right w:val="single" w:sz="4" w:space="0" w:color="BFBFBF" w:themeColor="background1" w:themeShade="BF"/>
+            </w:tcBorders>
+          </w:tcPr>
+          <w:p>
+            <w:pPr>
+              <w:cnfStyle w:val="000000100000" w:firstRow="0" w:lastRow="0" w:firstColumn="0" w:lastColumn="0" w:oddVBand="0" w:evenVBand="0" w:oddHBand="1" w:evenHBand="0" w:firstRowFirstColumn="0" w:firstRowLastColumn="0" w:lastRowFirstColumn="0" w:lastRowLastColumn="0"/>
+            </w:pPr>
+            <w:r>
+              <w:t>Pull-down resistors (Hive)</w:t>
+            </w:r>
+          </w:p>
+        </w:tc>
+      </w:tr>
+    </w:tbl>
+    <w:p/>
+    <w:p>
+      <w:pPr>
+        <w:pStyle w:val="Heading2"/>
+      </w:pPr>
+    </w:p>
     <w:sectPr>
-      <w:footerReference w:type="default" r:id="rId13"/>
+      <w:footerReference w:type="default" r:id="rId18"/>
       <w:pgSz w:w="12240" w:h="15840"/>
       <w:pgMar w:top="720" w:right="720" w:bottom="720" w:left="720" w:header="720" w:footer="144" w:gutter="0"/>
       <w:cols w:space="720"/>
@@ -3909,6 +5431,49 @@
       <w:szCs w:val="20"/>
     </w:rPr>
   </w:style>
+  <w:style w:type="character" w:styleId="UnresolvedMention">
+    <w:name w:val="Unresolved Mention"/>
+    <w:basedOn w:val="DefaultParagraphFont"/>
+    <w:uiPriority w:val="99"/>
+    <w:semiHidden/>
+    <w:unhideWhenUsed/>
+    <w:rsid w:val="0018136D"/>
+    <w:rPr>
+      <w:color w:val="605E5C"/>
+      <w:shd w:val="clear" w:color="auto" w:fill="E1DFDD"/>
+    </w:rPr>
+  </w:style>
+  <w:style w:type="character" w:styleId="FollowedHyperlink">
+    <w:name w:val="FollowedHyperlink"/>
+    <w:basedOn w:val="DefaultParagraphFont"/>
+    <w:uiPriority w:val="99"/>
+    <w:semiHidden/>
+    <w:unhideWhenUsed/>
+    <w:rsid w:val="00E35C41"/>
+    <w:rPr>
+      <w:color w:val="954F72" w:themeColor="followedHyperlink"/>
+      <w:u w:val="single"/>
+    </w:rPr>
+  </w:style>
+  <w:style w:type="paragraph" w:styleId="Caption">
+    <w:name w:val="caption"/>
+    <w:basedOn w:val="Normal"/>
+    <w:next w:val="Normal"/>
+    <w:uiPriority w:val="35"/>
+    <w:unhideWhenUsed/>
+    <w:qFormat/>
+    <w:rsid w:val="00B626EA"/>
+    <w:pPr>
+      <w:spacing w:after="200" w:line="240" w:lineRule="auto"/>
+    </w:pPr>
+    <w:rPr>
+      <w:i/>
+      <w:iCs/>
+      <w:color w:val="44546A" w:themeColor="text2"/>
+      <w:sz w:val="18"/>
+      <w:szCs w:val="18"/>
+    </w:rPr>
+  </w:style>
 </w:styles>
 </file>
 
